--- a/redaction/submission_JEGeo/revision/referees/answers/Résultats HS10_first_stage_060810.docx
+++ b/redaction/submission_JEGeo/revision/referees/answers/Résultats HS10_first_stage_060810.docx
@@ -1,6 +1,6 @@
 
 <file path=word/document.xml><?xml version="1.0" encoding="utf-8"?>
-<w:document xmlns:wpc="http://schemas.microsoft.com/office/word/2010/wordprocessingCanvas" xmlns:cx="http://schemas.microsoft.com/office/drawing/2014/chartex" xmlns:mc="http://schemas.openxmlformats.org/markup-compatibility/2006" xmlns:o="urn:schemas-microsoft-com:office:office" xmlns:r="http://schemas.openxmlformats.org/officeDocument/2006/relationships" xmlns:m="http://schemas.openxmlformats.org/officeDocument/2006/math" xmlns:v="urn:schemas-microsoft-com:vml" xmlns:wp14="http://schemas.microsoft.com/office/word/2010/wordprocessingDrawing" xmlns:wp="http://schemas.openxmlformats.org/drawingml/2006/wordprocessingDrawing" xmlns:w10="urn:schemas-microsoft-com:office:word" xmlns:w="http://schemas.openxmlformats.org/wordprocessingml/2006/main" xmlns:w14="http://schemas.microsoft.com/office/word/2010/wordml" xmlns:w15="http://schemas.microsoft.com/office/word/2012/wordml" xmlns:w16se="http://schemas.microsoft.com/office/word/2015/wordml/symex" xmlns:wpg="http://schemas.microsoft.com/office/word/2010/wordprocessingGroup" xmlns:wpi="http://schemas.microsoft.com/office/word/2010/wordprocessingInk" xmlns:wne="http://schemas.microsoft.com/office/word/2006/wordml" xmlns:wps="http://schemas.microsoft.com/office/word/2010/wordprocessingShape" mc:Ignorable="w14 w15 w16se wp14">
+<w:document xmlns:wpc="http://schemas.microsoft.com/office/word/2010/wordprocessingCanvas" xmlns:cx="http://schemas.microsoft.com/office/drawing/2014/chartex" xmlns:cx1="http://schemas.microsoft.com/office/drawing/2015/9/8/chartex" xmlns:mc="http://schemas.openxmlformats.org/markup-compatibility/2006" xmlns:o="urn:schemas-microsoft-com:office:office" xmlns:r="http://schemas.openxmlformats.org/officeDocument/2006/relationships" xmlns:m="http://schemas.openxmlformats.org/officeDocument/2006/math" xmlns:v="urn:schemas-microsoft-com:vml" xmlns:wp14="http://schemas.microsoft.com/office/word/2010/wordprocessingDrawing" xmlns:wp="http://schemas.openxmlformats.org/drawingml/2006/wordprocessingDrawing" xmlns:w10="urn:schemas-microsoft-com:office:word" xmlns:w="http://schemas.openxmlformats.org/wordprocessingml/2006/main" xmlns:w14="http://schemas.microsoft.com/office/word/2010/wordml" xmlns:w15="http://schemas.microsoft.com/office/word/2012/wordml" xmlns:w16se="http://schemas.microsoft.com/office/word/2015/wordml/symex" xmlns:wpg="http://schemas.microsoft.com/office/word/2010/wordprocessingGroup" xmlns:wpi="http://schemas.microsoft.com/office/word/2010/wordprocessingInk" xmlns:wne="http://schemas.microsoft.com/office/word/2006/wordml" xmlns:wps="http://schemas.microsoft.com/office/word/2010/wordprocessingShape" mc:Ignorable="w14 w15 w16se wp14">
   <w:body>
     <w:p>
       <w:pPr>
@@ -104,6 +104,7 @@
         </w:rPr>
       </w:pPr>
       <w:proofErr w:type="spellStart"/>
+      <w:proofErr w:type="gramStart"/>
       <w:r>
         <w:rPr>
           <w:b/>
@@ -112,6 +113,7 @@
         <w:t>reghdfe</w:t>
       </w:r>
       <w:proofErr w:type="spellEnd"/>
+      <w:proofErr w:type="gramEnd"/>
       <w:r>
         <w:rPr>
           <w:b/>
@@ -141,14 +143,7 @@
           <w:b/>
           <w:lang w:val="en-US"/>
         </w:rPr>
-        <w:t>l</w:t>
-      </w:r>
-      <w:r>
-        <w:rPr>
-          <w:b/>
-          <w:lang w:val="en-US"/>
-        </w:rPr>
-        <w:t>s_tariff</w:t>
+        <w:t>ls_tariff</w:t>
       </w:r>
       <w:proofErr w:type="spellEnd"/>
       <w:r>
@@ -163,90 +158,461 @@
           <w:b/>
           <w:lang w:val="en-US"/>
         </w:rPr>
-        <w:t xml:space="preserve">", </w:t>
-      </w:r>
+        <w:t>", a(</w:t>
+      </w:r>
+      <w:proofErr w:type="spellStart"/>
+      <w:r>
+        <w:rPr>
+          <w:b/>
+          <w:lang w:val="en-US"/>
+        </w:rPr>
+        <w:t>FEc</w:t>
+      </w:r>
+      <w:proofErr w:type="spellEnd"/>
+      <w:r>
+        <w:rPr>
+          <w:b/>
+          <w:lang w:val="en-US"/>
+        </w:rPr>
+        <w:t xml:space="preserve">= </w:t>
+      </w:r>
+      <w:proofErr w:type="spellStart"/>
+      <w:r>
+        <w:rPr>
+          <w:b/>
+          <w:lang w:val="en-US"/>
+        </w:rPr>
+        <w:t>cntry</w:t>
+      </w:r>
+      <w:proofErr w:type="spellEnd"/>
+      <w:r>
+        <w:rPr>
+          <w:b/>
+          <w:lang w:val="en-US"/>
+        </w:rPr>
+        <w:t xml:space="preserve"> FEs= sector_3d)  </w:t>
+      </w:r>
+      <w:proofErr w:type="spellStart"/>
+      <w:r>
+        <w:rPr>
+          <w:b/>
+          <w:lang w:val="en-US"/>
+        </w:rPr>
+        <w:t>vce</w:t>
+      </w:r>
+      <w:proofErr w:type="spellEnd"/>
+      <w:r>
+        <w:rPr>
+          <w:b/>
+          <w:lang w:val="en-US"/>
+        </w:rPr>
+        <w:t xml:space="preserve"> (cluster </w:t>
+      </w:r>
+      <w:proofErr w:type="spellStart"/>
+      <w:r>
+        <w:rPr>
+          <w:b/>
+          <w:lang w:val="en-US"/>
+        </w:rPr>
+        <w:t>cntry</w:t>
+      </w:r>
+      <w:proofErr w:type="spellEnd"/>
+      <w:r>
+        <w:rPr>
+          <w:b/>
+          <w:lang w:val="en-US"/>
+        </w:rPr>
+        <w:t xml:space="preserve">) </w:t>
+      </w:r>
+      <w:proofErr w:type="spellStart"/>
+      <w:r>
+        <w:rPr>
+          <w:b/>
+          <w:lang w:val="en-US"/>
+        </w:rPr>
+        <w:t>resid</w:t>
+      </w:r>
+      <w:proofErr w:type="spellEnd"/>
+    </w:p>
+    <w:p>
+      <w:pPr>
+        <w:rPr>
+          <w:lang w:val="en-US"/>
+        </w:rPr>
+      </w:pPr>
+    </w:p>
+    <w:p>
+      <w:pPr>
+        <w:rPr>
+          <w:lang w:val="en-US"/>
+        </w:rPr>
+      </w:pPr>
+      <w:r>
+        <w:rPr>
+          <w:lang w:val="en-US"/>
+        </w:rPr>
+        <w:t xml:space="preserve">. </w:t>
+      </w:r>
+      <w:proofErr w:type="spellStart"/>
       <w:proofErr w:type="gramStart"/>
       <w:r>
         <w:rPr>
-          <w:b/>
-          <w:lang w:val="en-US"/>
-        </w:rPr>
-        <w:t>a(</w:t>
-      </w:r>
-      <w:proofErr w:type="spellStart"/>
+          <w:lang w:val="en-US"/>
+        </w:rPr>
+        <w:t>tabstat</w:t>
+      </w:r>
+      <w:proofErr w:type="spellEnd"/>
       <w:proofErr w:type="gramEnd"/>
       <w:r>
         <w:rPr>
-          <w:b/>
-          <w:lang w:val="en-US"/>
-        </w:rPr>
-        <w:t>FEc</w:t>
-      </w:r>
-      <w:proofErr w:type="spellEnd"/>
-      <w:r>
-        <w:rPr>
-          <w:b/>
-          <w:lang w:val="en-US"/>
-        </w:rPr>
-        <w:t xml:space="preserve">= </w:t>
-      </w:r>
-      <w:proofErr w:type="spellStart"/>
-      <w:r>
-        <w:rPr>
-          <w:b/>
-          <w:lang w:val="en-US"/>
-        </w:rPr>
-        <w:t>cntry</w:t>
-      </w:r>
-      <w:proofErr w:type="spellEnd"/>
-      <w:r>
-        <w:rPr>
-          <w:b/>
-          <w:lang w:val="en-US"/>
-        </w:rPr>
-        <w:t xml:space="preserve"> FEs= sector_3d)  </w:t>
-      </w:r>
-      <w:proofErr w:type="spellStart"/>
-      <w:r>
-        <w:rPr>
-          <w:b/>
-          <w:lang w:val="en-US"/>
-        </w:rPr>
-        <w:t>vce</w:t>
-      </w:r>
-      <w:proofErr w:type="spellEnd"/>
-      <w:r>
-        <w:rPr>
-          <w:b/>
-          <w:lang w:val="en-US"/>
-        </w:rPr>
-        <w:t xml:space="preserve"> (cluster </w:t>
-      </w:r>
-      <w:proofErr w:type="spellStart"/>
-      <w:r>
-        <w:rPr>
-          <w:b/>
-          <w:lang w:val="en-US"/>
-        </w:rPr>
-        <w:t>cntry</w:t>
-      </w:r>
-      <w:proofErr w:type="spellEnd"/>
-      <w:r>
-        <w:rPr>
-          <w:b/>
-          <w:lang w:val="en-US"/>
-        </w:rPr>
-        <w:t xml:space="preserve">) </w:t>
-      </w:r>
-      <w:proofErr w:type="spellStart"/>
-      <w:r>
-        <w:rPr>
-          <w:b/>
-          <w:lang w:val="en-US"/>
-        </w:rPr>
-        <w:t>resid</w:t>
-      </w:r>
-      <w:proofErr w:type="spellEnd"/>
+          <w:lang w:val="en-US"/>
+        </w:rPr>
+        <w:t xml:space="preserve"> </w:t>
+      </w:r>
+      <w:proofErr w:type="spellStart"/>
+      <w:r>
+        <w:rPr>
+          <w:lang w:val="en-US"/>
+        </w:rPr>
+        <w:t>beta_FS_tariff</w:t>
+      </w:r>
+      <w:proofErr w:type="spellEnd"/>
+      <w:r>
+        <w:rPr>
+          <w:lang w:val="en-US"/>
+        </w:rPr>
+        <w:t xml:space="preserve"> </w:t>
+      </w:r>
+      <w:proofErr w:type="spellStart"/>
+      <w:r>
+        <w:rPr>
+          <w:lang w:val="en-US"/>
+        </w:rPr>
+        <w:t>sd_tariff</w:t>
+      </w:r>
+      <w:proofErr w:type="spellEnd"/>
+      <w:r>
+        <w:rPr>
+          <w:lang w:val="en-US"/>
+        </w:rPr>
+        <w:t xml:space="preserve"> </w:t>
+      </w:r>
+      <w:proofErr w:type="spellStart"/>
+      <w:r>
+        <w:rPr>
+          <w:lang w:val="en-US"/>
+        </w:rPr>
+        <w:t>t_student_tariff</w:t>
+      </w:r>
+      <w:proofErr w:type="spellEnd"/>
+      <w:r>
+        <w:rPr>
+          <w:lang w:val="en-US"/>
+        </w:rPr>
+        <w:t xml:space="preserve"> </w:t>
+      </w:r>
+      <w:proofErr w:type="spellStart"/>
+      <w:r>
+        <w:rPr>
+          <w:lang w:val="en-US"/>
+        </w:rPr>
+        <w:t>F_stat</w:t>
+      </w:r>
+      <w:proofErr w:type="spellEnd"/>
+      <w:r>
+        <w:rPr>
+          <w:lang w:val="en-US"/>
+        </w:rPr>
+        <w:t xml:space="preserve"> </w:t>
+      </w:r>
+      <w:proofErr w:type="spellStart"/>
+      <w:r>
+        <w:rPr>
+          <w:lang w:val="en-US"/>
+        </w:rPr>
+        <w:t>F_stat_tariff</w:t>
+      </w:r>
+      <w:proofErr w:type="spellEnd"/>
+      <w:r>
+        <w:rPr>
+          <w:lang w:val="en-US"/>
+        </w:rPr>
+        <w:t xml:space="preserve"> </w:t>
+      </w:r>
+      <w:proofErr w:type="spellStart"/>
+      <w:r>
+        <w:rPr>
+          <w:lang w:val="en-US"/>
+        </w:rPr>
+        <w:t>adj_r_square</w:t>
+      </w:r>
+      <w:proofErr w:type="spellEnd"/>
+      <w:r>
+        <w:rPr>
+          <w:lang w:val="en-US"/>
+        </w:rPr>
+        <w:t xml:space="preserve"> </w:t>
+      </w:r>
+      <w:proofErr w:type="spellStart"/>
+      <w:r>
+        <w:rPr>
+          <w:lang w:val="en-US"/>
+        </w:rPr>
+        <w:t>r_square_within</w:t>
+      </w:r>
+      <w:proofErr w:type="spellEnd"/>
+      <w:r>
+        <w:rPr>
+          <w:lang w:val="en-US"/>
+        </w:rPr>
+        <w:t xml:space="preserve"> if mode =="air", s(mean p2</w:t>
+      </w:r>
+    </w:p>
+    <w:p>
+      <w:pPr>
+        <w:rPr>
+          <w:lang w:val="en-US"/>
+        </w:rPr>
+      </w:pPr>
+      <w:r>
+        <w:rPr>
+          <w:lang w:val="en-US"/>
+        </w:rPr>
+        <w:t xml:space="preserve">&gt; 5 med p75 </w:t>
+      </w:r>
+      <w:proofErr w:type="spellStart"/>
+      <w:r>
+        <w:rPr>
+          <w:lang w:val="en-US"/>
+        </w:rPr>
+        <w:t>sd</w:t>
+      </w:r>
+      <w:proofErr w:type="spellEnd"/>
+      <w:r>
+        <w:rPr>
+          <w:lang w:val="en-US"/>
+        </w:rPr>
+        <w:t xml:space="preserve"> min max) columns(statistics) format(%9.4fc)</w:t>
+      </w:r>
+    </w:p>
+    <w:p>
+      <w:pPr>
+        <w:rPr>
+          <w:lang w:val="en-US"/>
+        </w:rPr>
+      </w:pPr>
+    </w:p>
+    <w:p>
+      <w:pPr>
+        <w:rPr>
+          <w:lang w:val="en-US"/>
+        </w:rPr>
+      </w:pPr>
+      <w:r>
+        <w:rPr>
+          <w:lang w:val="en-US"/>
+        </w:rPr>
+        <w:t xml:space="preserve">    variable |      mean       p25       p50       p75        </w:t>
+      </w:r>
+      <w:proofErr w:type="spellStart"/>
+      <w:r>
+        <w:rPr>
+          <w:lang w:val="en-US"/>
+        </w:rPr>
+        <w:t>sd</w:t>
+      </w:r>
+      <w:proofErr w:type="spellEnd"/>
+      <w:r>
+        <w:rPr>
+          <w:lang w:val="en-US"/>
+        </w:rPr>
+        <w:t xml:space="preserve">       min       max</w:t>
+      </w:r>
+    </w:p>
+    <w:p>
+      <w:pPr>
+        <w:rPr>
+          <w:lang w:val="en-US"/>
+        </w:rPr>
+      </w:pPr>
+      <w:r>
+        <w:rPr>
+          <w:lang w:val="en-US"/>
+        </w:rPr>
+        <w:t>-------------+----------------------------------------------------------------------</w:t>
+      </w:r>
+    </w:p>
+    <w:p>
+      <w:pPr>
+        <w:rPr>
+          <w:lang w:val="en-US"/>
+        </w:rPr>
+      </w:pPr>
+      <w:proofErr w:type="spellStart"/>
+      <w:r>
+        <w:rPr>
+          <w:lang w:val="en-US"/>
+        </w:rPr>
+        <w:t>beta_FS_ta~f</w:t>
+      </w:r>
+      <w:proofErr w:type="spellEnd"/>
+      <w:r>
+        <w:rPr>
+          <w:lang w:val="en-US"/>
+        </w:rPr>
+        <w:t xml:space="preserve"> |   -0.0745   -0.0800   -0.0731   -0.0647    0.0113   -0.0921   -0.0599</w:t>
+      </w:r>
+    </w:p>
+    <w:p>
+      <w:pPr>
+        <w:rPr>
+          <w:lang w:val="en-US"/>
+        </w:rPr>
+      </w:pPr>
+      <w:r>
+        <w:rPr>
+          <w:lang w:val="en-US"/>
+        </w:rPr>
+        <w:t xml:space="preserve">   </w:t>
+      </w:r>
+      <w:proofErr w:type="spellStart"/>
+      <w:r>
+        <w:rPr>
+          <w:lang w:val="en-US"/>
+        </w:rPr>
+        <w:t>sd_tariff</w:t>
+      </w:r>
+      <w:proofErr w:type="spellEnd"/>
+      <w:r>
+        <w:rPr>
+          <w:lang w:val="en-US"/>
+        </w:rPr>
+        <w:t xml:space="preserve"> |    0.0165    0.0158    0.0163    0.0169    0.0010    0.0151    0.0184</w:t>
+      </w:r>
+    </w:p>
+    <w:p>
+      <w:pPr>
+        <w:rPr>
+          <w:lang w:val="en-US"/>
+        </w:rPr>
+      </w:pPr>
+      <w:proofErr w:type="spellStart"/>
+      <w:r>
+        <w:rPr>
+          <w:lang w:val="en-US"/>
+        </w:rPr>
+        <w:t>t_student_~f</w:t>
+      </w:r>
+      <w:proofErr w:type="spellEnd"/>
+      <w:r>
+        <w:rPr>
+          <w:lang w:val="en-US"/>
+        </w:rPr>
+        <w:t xml:space="preserve"> |   -4.5107   -4.9066   -4.3568   -4.2846    0.4796   -5.2086   -3.8624</w:t>
+      </w:r>
+    </w:p>
+    <w:p>
+      <w:pPr>
+        <w:rPr>
+          <w:lang w:val="en-US"/>
+        </w:rPr>
+      </w:pPr>
+      <w:r>
+        <w:rPr>
+          <w:lang w:val="en-US"/>
+        </w:rPr>
+        <w:t xml:space="preserve">      </w:t>
+      </w:r>
+      <w:proofErr w:type="spellStart"/>
+      <w:r>
+        <w:rPr>
+          <w:lang w:val="en-US"/>
+        </w:rPr>
+        <w:t>F_stat</w:t>
+      </w:r>
+      <w:proofErr w:type="spellEnd"/>
+      <w:r>
+        <w:rPr>
+          <w:lang w:val="en-US"/>
+        </w:rPr>
+        <w:t xml:space="preserve"> |   20.5505   18.3575   18.9821   24.0751    4.3587   14.9181   27.1297</w:t>
+      </w:r>
+    </w:p>
+    <w:p>
+      <w:pPr>
+        <w:rPr>
+          <w:lang w:val="en-US"/>
+        </w:rPr>
+      </w:pPr>
+      <w:proofErr w:type="spellStart"/>
+      <w:r>
+        <w:rPr>
+          <w:lang w:val="en-US"/>
+        </w:rPr>
+        <w:t>F_stat_tar~f</w:t>
+      </w:r>
+      <w:proofErr w:type="spellEnd"/>
+      <w:r>
+        <w:rPr>
+          <w:lang w:val="en-US"/>
+        </w:rPr>
+        <w:t xml:space="preserve"> |   20.5505   18.3575   18.9821   24.0751    4.3587   14.9181   27.1297</w:t>
+      </w:r>
+    </w:p>
+    <w:p>
+      <w:pPr>
+        <w:rPr>
+          <w:lang w:val="en-US"/>
+        </w:rPr>
+      </w:pPr>
+      <w:proofErr w:type="spellStart"/>
+      <w:r>
+        <w:rPr>
+          <w:lang w:val="en-US"/>
+        </w:rPr>
+        <w:t>adj_r_square</w:t>
+      </w:r>
+      <w:proofErr w:type="spellEnd"/>
+      <w:r>
+        <w:rPr>
+          <w:lang w:val="en-US"/>
+        </w:rPr>
+        <w:t xml:space="preserve"> |    0.3489    0.3430    0.3461    0.3519    0.0099    0.3379    0.3663</w:t>
+      </w:r>
+    </w:p>
+    <w:p>
+      <w:pPr>
+        <w:rPr>
+          <w:lang w:val="en-US"/>
+        </w:rPr>
+      </w:pPr>
+      <w:proofErr w:type="spellStart"/>
+      <w:r>
+        <w:rPr>
+          <w:lang w:val="en-US"/>
+        </w:rPr>
+        <w:t>r_square_w~n</w:t>
+      </w:r>
+      <w:proofErr w:type="spellEnd"/>
+      <w:r>
+        <w:rPr>
+          <w:lang w:val="en-US"/>
+        </w:rPr>
+        <w:t xml:space="preserve"> |    0.0016    0.0011    0.0015    0.0018    0.0005    0.0010    0.0024</w:t>
+      </w:r>
+    </w:p>
+    <w:p>
+      <w:pPr>
+        <w:rPr>
+          <w:lang w:val="en-US"/>
+        </w:rPr>
+      </w:pPr>
+      <w:r>
+        <w:rPr>
+          <w:lang w:val="en-US"/>
+        </w:rPr>
+        <w:t>------------------------------------------------------------------------------------</w:t>
+      </w:r>
     </w:p>
     <w:p>
       <w:pPr>
@@ -268,6 +634,7 @@
         <w:t xml:space="preserve">. </w:t>
       </w:r>
       <w:proofErr w:type="spellStart"/>
+      <w:proofErr w:type="gramStart"/>
       <w:r>
         <w:rPr>
           <w:lang w:val="en-US"/>
@@ -275,6 +642,7 @@
         <w:t>tabstat</w:t>
       </w:r>
       <w:proofErr w:type="spellEnd"/>
+      <w:proofErr w:type="gramEnd"/>
       <w:r>
         <w:rPr>
           <w:lang w:val="en-US"/>
@@ -377,398 +745,6 @@
         <w:rPr>
           <w:lang w:val="en-US"/>
         </w:rPr>
-        <w:t xml:space="preserve"> if mode =="air", </w:t>
-      </w:r>
-      <w:proofErr w:type="gramStart"/>
-      <w:r>
-        <w:rPr>
-          <w:lang w:val="en-US"/>
-        </w:rPr>
-        <w:t>s(</w:t>
-      </w:r>
-      <w:proofErr w:type="gramEnd"/>
-      <w:r>
-        <w:rPr>
-          <w:lang w:val="en-US"/>
-        </w:rPr>
-        <w:t>mean p2</w:t>
-      </w:r>
-    </w:p>
-    <w:p>
-      <w:pPr>
-        <w:rPr>
-          <w:lang w:val="en-US"/>
-        </w:rPr>
-      </w:pPr>
-      <w:r>
-        <w:rPr>
-          <w:lang w:val="en-US"/>
-        </w:rPr>
-        <w:t xml:space="preserve">&gt; 5 med p75 </w:t>
-      </w:r>
-      <w:proofErr w:type="spellStart"/>
-      <w:r>
-        <w:rPr>
-          <w:lang w:val="en-US"/>
-        </w:rPr>
-        <w:t>sd</w:t>
-      </w:r>
-      <w:proofErr w:type="spellEnd"/>
-      <w:r>
-        <w:rPr>
-          <w:lang w:val="en-US"/>
-        </w:rPr>
-        <w:t xml:space="preserve"> min max) columns(statistics) format(%9.4fc)</w:t>
-      </w:r>
-    </w:p>
-    <w:p>
-      <w:pPr>
-        <w:rPr>
-          <w:lang w:val="en-US"/>
-        </w:rPr>
-      </w:pPr>
-    </w:p>
-    <w:p>
-      <w:pPr>
-        <w:rPr>
-          <w:lang w:val="en-US"/>
-        </w:rPr>
-      </w:pPr>
-      <w:r>
-        <w:rPr>
-          <w:lang w:val="en-US"/>
-        </w:rPr>
-        <w:t xml:space="preserve">    variable |      mean       p25       p50       p75        </w:t>
-      </w:r>
-      <w:proofErr w:type="spellStart"/>
-      <w:r>
-        <w:rPr>
-          <w:lang w:val="en-US"/>
-        </w:rPr>
-        <w:t>sd</w:t>
-      </w:r>
-      <w:proofErr w:type="spellEnd"/>
-      <w:r>
-        <w:rPr>
-          <w:lang w:val="en-US"/>
-        </w:rPr>
-        <w:t xml:space="preserve">       min       max</w:t>
-      </w:r>
-    </w:p>
-    <w:p>
-      <w:pPr>
-        <w:rPr>
-          <w:lang w:val="en-US"/>
-        </w:rPr>
-      </w:pPr>
-      <w:r>
-        <w:rPr>
-          <w:lang w:val="en-US"/>
-        </w:rPr>
-        <w:t>-------------+----------------------------------------------------------------------</w:t>
-      </w:r>
-    </w:p>
-    <w:p>
-      <w:pPr>
-        <w:rPr>
-          <w:lang w:val="en-US"/>
-        </w:rPr>
-      </w:pPr>
-      <w:proofErr w:type="spellStart"/>
-      <w:r>
-        <w:rPr>
-          <w:lang w:val="en-US"/>
-        </w:rPr>
-        <w:t>beta_FS_ta~f</w:t>
-      </w:r>
-      <w:proofErr w:type="spellEnd"/>
-      <w:r>
-        <w:rPr>
-          <w:lang w:val="en-US"/>
-        </w:rPr>
-        <w:t xml:space="preserve"> |   -0.0745   -0.0800   -0.0731   -0.0647    0.0113   -0.0921   -0.0599</w:t>
-      </w:r>
-    </w:p>
-    <w:p>
-      <w:pPr>
-        <w:rPr>
-          <w:lang w:val="en-US"/>
-        </w:rPr>
-      </w:pPr>
-      <w:r>
-        <w:rPr>
-          <w:lang w:val="en-US"/>
-        </w:rPr>
-        <w:t xml:space="preserve">   </w:t>
-      </w:r>
-      <w:proofErr w:type="spellStart"/>
-      <w:r>
-        <w:rPr>
-          <w:lang w:val="en-US"/>
-        </w:rPr>
-        <w:t>sd_tariff</w:t>
-      </w:r>
-      <w:proofErr w:type="spellEnd"/>
-      <w:r>
-        <w:rPr>
-          <w:lang w:val="en-US"/>
-        </w:rPr>
-        <w:t xml:space="preserve"> |    0.0165    0.0158    0.0163    0.0169    0.0010    0.0151    0.0184</w:t>
-      </w:r>
-    </w:p>
-    <w:p>
-      <w:pPr>
-        <w:rPr>
-          <w:lang w:val="en-US"/>
-        </w:rPr>
-      </w:pPr>
-      <w:proofErr w:type="spellStart"/>
-      <w:r>
-        <w:rPr>
-          <w:lang w:val="en-US"/>
-        </w:rPr>
-        <w:t>t_student_~f</w:t>
-      </w:r>
-      <w:proofErr w:type="spellEnd"/>
-      <w:r>
-        <w:rPr>
-          <w:lang w:val="en-US"/>
-        </w:rPr>
-        <w:t xml:space="preserve"> |   -4.5107   -4.9066   -4.3568   -4.2846    0.4796   -5.2086   -3.8624</w:t>
-      </w:r>
-    </w:p>
-    <w:p>
-      <w:pPr>
-        <w:rPr>
-          <w:lang w:val="en-US"/>
-        </w:rPr>
-      </w:pPr>
-      <w:r>
-        <w:rPr>
-          <w:lang w:val="en-US"/>
-        </w:rPr>
-        <w:t xml:space="preserve">      </w:t>
-      </w:r>
-      <w:proofErr w:type="spellStart"/>
-      <w:r>
-        <w:rPr>
-          <w:lang w:val="en-US"/>
-        </w:rPr>
-        <w:t>F_stat</w:t>
-      </w:r>
-      <w:proofErr w:type="spellEnd"/>
-      <w:r>
-        <w:rPr>
-          <w:lang w:val="en-US"/>
-        </w:rPr>
-        <w:t xml:space="preserve"> |   20.5505   18.3575   18.9821   24.0751    4.3587   14.9181   27.1297</w:t>
-      </w:r>
-    </w:p>
-    <w:p>
-      <w:pPr>
-        <w:rPr>
-          <w:lang w:val="en-US"/>
-        </w:rPr>
-      </w:pPr>
-      <w:proofErr w:type="spellStart"/>
-      <w:r>
-        <w:rPr>
-          <w:lang w:val="en-US"/>
-        </w:rPr>
-        <w:t>F_stat_tar~f</w:t>
-      </w:r>
-      <w:proofErr w:type="spellEnd"/>
-      <w:r>
-        <w:rPr>
-          <w:lang w:val="en-US"/>
-        </w:rPr>
-        <w:t xml:space="preserve"> |   20.5505   18.3575   18.9821   24.0751    4.3587   14.9181   27.1297</w:t>
-      </w:r>
-    </w:p>
-    <w:p>
-      <w:pPr>
-        <w:rPr>
-          <w:lang w:val="en-US"/>
-        </w:rPr>
-      </w:pPr>
-      <w:proofErr w:type="spellStart"/>
-      <w:r>
-        <w:rPr>
-          <w:lang w:val="en-US"/>
-        </w:rPr>
-        <w:t>adj_r_square</w:t>
-      </w:r>
-      <w:proofErr w:type="spellEnd"/>
-      <w:r>
-        <w:rPr>
-          <w:lang w:val="en-US"/>
-        </w:rPr>
-        <w:t xml:space="preserve"> |    0.3489    0.3430    0.3461    0.3519    0.0099    0.3379    0.3663</w:t>
-      </w:r>
-    </w:p>
-    <w:p>
-      <w:pPr>
-        <w:rPr>
-          <w:lang w:val="en-US"/>
-        </w:rPr>
-      </w:pPr>
-      <w:proofErr w:type="spellStart"/>
-      <w:r>
-        <w:rPr>
-          <w:lang w:val="en-US"/>
-        </w:rPr>
-        <w:t>r_square_w~n</w:t>
-      </w:r>
-      <w:proofErr w:type="spellEnd"/>
-      <w:r>
-        <w:rPr>
-          <w:lang w:val="en-US"/>
-        </w:rPr>
-        <w:t xml:space="preserve"> |    0.0016    0.0011    0.0015    0.0018    0.0005    0.0010    0.0024</w:t>
-      </w:r>
-    </w:p>
-    <w:p>
-      <w:pPr>
-        <w:rPr>
-          <w:lang w:val="en-US"/>
-        </w:rPr>
-      </w:pPr>
-      <w:r>
-        <w:rPr>
-          <w:lang w:val="en-US"/>
-        </w:rPr>
-        <w:t>------------------------------------------------------------------------------------</w:t>
-      </w:r>
-    </w:p>
-    <w:p>
-      <w:pPr>
-        <w:rPr>
-          <w:lang w:val="en-US"/>
-        </w:rPr>
-      </w:pPr>
-    </w:p>
-    <w:p>
-      <w:pPr>
-        <w:rPr>
-          <w:lang w:val="en-US"/>
-        </w:rPr>
-      </w:pPr>
-      <w:r>
-        <w:rPr>
-          <w:lang w:val="en-US"/>
-        </w:rPr>
-        <w:t xml:space="preserve">. </w:t>
-      </w:r>
-      <w:proofErr w:type="spellStart"/>
-      <w:r>
-        <w:rPr>
-          <w:lang w:val="en-US"/>
-        </w:rPr>
-        <w:t>tabstat</w:t>
-      </w:r>
-      <w:proofErr w:type="spellEnd"/>
-      <w:r>
-        <w:rPr>
-          <w:lang w:val="en-US"/>
-        </w:rPr>
-        <w:t xml:space="preserve"> </w:t>
-      </w:r>
-      <w:proofErr w:type="spellStart"/>
-      <w:r>
-        <w:rPr>
-          <w:lang w:val="en-US"/>
-        </w:rPr>
-        <w:t>beta_FS_tariff</w:t>
-      </w:r>
-      <w:proofErr w:type="spellEnd"/>
-      <w:r>
-        <w:rPr>
-          <w:lang w:val="en-US"/>
-        </w:rPr>
-        <w:t xml:space="preserve"> </w:t>
-      </w:r>
-      <w:proofErr w:type="spellStart"/>
-      <w:r>
-        <w:rPr>
-          <w:lang w:val="en-US"/>
-        </w:rPr>
-        <w:t>sd_tariff</w:t>
-      </w:r>
-      <w:proofErr w:type="spellEnd"/>
-      <w:r>
-        <w:rPr>
-          <w:lang w:val="en-US"/>
-        </w:rPr>
-        <w:t xml:space="preserve"> </w:t>
-      </w:r>
-      <w:proofErr w:type="spellStart"/>
-      <w:r>
-        <w:rPr>
-          <w:lang w:val="en-US"/>
-        </w:rPr>
-        <w:t>t_student_tariff</w:t>
-      </w:r>
-      <w:proofErr w:type="spellEnd"/>
-      <w:r>
-        <w:rPr>
-          <w:lang w:val="en-US"/>
-        </w:rPr>
-        <w:t xml:space="preserve"> </w:t>
-      </w:r>
-      <w:proofErr w:type="spellStart"/>
-      <w:r>
-        <w:rPr>
-          <w:lang w:val="en-US"/>
-        </w:rPr>
-        <w:t>F_stat</w:t>
-      </w:r>
-      <w:proofErr w:type="spellEnd"/>
-      <w:r>
-        <w:rPr>
-          <w:lang w:val="en-US"/>
-        </w:rPr>
-        <w:t xml:space="preserve"> </w:t>
-      </w:r>
-      <w:proofErr w:type="spellStart"/>
-      <w:r>
-        <w:rPr>
-          <w:lang w:val="en-US"/>
-        </w:rPr>
-        <w:t>F_stat_tariff</w:t>
-      </w:r>
-      <w:proofErr w:type="spellEnd"/>
-      <w:r>
-        <w:rPr>
-          <w:lang w:val="en-US"/>
-        </w:rPr>
-        <w:t xml:space="preserve"> </w:t>
-      </w:r>
-      <w:proofErr w:type="spellStart"/>
-      <w:r>
-        <w:rPr>
-          <w:lang w:val="en-US"/>
-        </w:rPr>
-        <w:t>adj_r_square</w:t>
-      </w:r>
-      <w:proofErr w:type="spellEnd"/>
-      <w:r>
-        <w:rPr>
-          <w:lang w:val="en-US"/>
-        </w:rPr>
-        <w:t xml:space="preserve"> </w:t>
-      </w:r>
-      <w:proofErr w:type="spellStart"/>
-      <w:r>
-        <w:rPr>
-          <w:lang w:val="en-US"/>
-        </w:rPr>
-        <w:t>r_square_within</w:t>
-      </w:r>
-      <w:proofErr w:type="spellEnd"/>
-      <w:r>
-        <w:rPr>
-          <w:lang w:val="en-US"/>
-        </w:rPr>
         <w:t xml:space="preserve"> if mode =="</w:t>
       </w:r>
       <w:proofErr w:type="spellStart"/>
@@ -783,21 +759,7 @@
         <w:rPr>
           <w:lang w:val="en-US"/>
         </w:rPr>
-        <w:t xml:space="preserve">", </w:t>
-      </w:r>
-      <w:proofErr w:type="gramStart"/>
-      <w:r>
-        <w:rPr>
-          <w:lang w:val="en-US"/>
-        </w:rPr>
-        <w:t>s(</w:t>
-      </w:r>
-      <w:proofErr w:type="gramEnd"/>
-      <w:r>
-        <w:rPr>
-          <w:lang w:val="en-US"/>
-        </w:rPr>
-        <w:t>mean p2</w:t>
+        <w:t>", s(mean p2</w:t>
       </w:r>
     </w:p>
     <w:p>
@@ -1145,6 +1107,7 @@
         <w:t xml:space="preserve">. </w:t>
       </w:r>
       <w:proofErr w:type="spellStart"/>
+      <w:proofErr w:type="gramStart"/>
       <w:r>
         <w:rPr>
           <w:lang w:val="en-US"/>
@@ -1152,6 +1115,7 @@
         <w:t>tabstat</w:t>
       </w:r>
       <w:proofErr w:type="spellEnd"/>
+      <w:proofErr w:type="gramEnd"/>
       <w:r>
         <w:rPr>
           <w:lang w:val="en-US"/>
@@ -1308,196 +1272,429 @@
         <w:rPr>
           <w:lang w:val="en-US"/>
         </w:rPr>
-        <w:t xml:space="preserve"> if mode =="air", </w:t>
+        <w:t xml:space="preserve"> if mode =="air", s(mean p25 med p75 </w:t>
+      </w:r>
+      <w:proofErr w:type="spellStart"/>
+      <w:r>
+        <w:rPr>
+          <w:lang w:val="en-US"/>
+        </w:rPr>
+        <w:t>sd</w:t>
+      </w:r>
+      <w:proofErr w:type="spellEnd"/>
+      <w:r>
+        <w:rPr>
+          <w:lang w:val="en-US"/>
+        </w:rPr>
+        <w:t xml:space="preserve"> min max) columns(statistics) format(%9.4fc)</w:t>
+      </w:r>
+    </w:p>
+    <w:p>
+      <w:pPr>
+        <w:rPr>
+          <w:lang w:val="en-US"/>
+        </w:rPr>
+      </w:pPr>
+    </w:p>
+    <w:p>
+      <w:pPr>
+        <w:rPr>
+          <w:lang w:val="en-US"/>
+        </w:rPr>
+      </w:pPr>
+      <w:r>
+        <w:rPr>
+          <w:lang w:val="en-US"/>
+        </w:rPr>
+        <w:t xml:space="preserve">    variable |      mean       p25       p50       p75        </w:t>
+      </w:r>
+      <w:proofErr w:type="spellStart"/>
+      <w:r>
+        <w:rPr>
+          <w:lang w:val="en-US"/>
+        </w:rPr>
+        <w:t>sd</w:t>
+      </w:r>
+      <w:proofErr w:type="spellEnd"/>
+      <w:r>
+        <w:rPr>
+          <w:lang w:val="en-US"/>
+        </w:rPr>
+        <w:t xml:space="preserve">       min       max</w:t>
+      </w:r>
+    </w:p>
+    <w:p>
+      <w:pPr>
+        <w:rPr>
+          <w:lang w:val="en-US"/>
+        </w:rPr>
+      </w:pPr>
+      <w:r>
+        <w:rPr>
+          <w:lang w:val="en-US"/>
+        </w:rPr>
+        <w:t>-------------+----------------------------------------------------------------------</w:t>
+      </w:r>
+    </w:p>
+    <w:p>
+      <w:pPr>
+        <w:rPr>
+          <w:lang w:val="en-US"/>
+        </w:rPr>
+      </w:pPr>
+      <w:proofErr w:type="spellStart"/>
+      <w:r>
+        <w:rPr>
+          <w:lang w:val="en-US"/>
+        </w:rPr>
+        <w:t>beta_lag_p~e</w:t>
+      </w:r>
+      <w:proofErr w:type="spellEnd"/>
+      <w:r>
+        <w:rPr>
+          <w:lang w:val="en-US"/>
+        </w:rPr>
+        <w:t xml:space="preserve"> |    0.6357    0.6332    0.6357    0.6396    0.0050    0.6267    0.6418</w:t>
+      </w:r>
+    </w:p>
+    <w:p>
+      <w:pPr>
+        <w:rPr>
+          <w:lang w:val="en-US"/>
+        </w:rPr>
+      </w:pPr>
+      <w:proofErr w:type="spellStart"/>
+      <w:r>
+        <w:rPr>
+          <w:lang w:val="en-US"/>
+        </w:rPr>
+        <w:t>sd_lag_pri~t</w:t>
+      </w:r>
+      <w:proofErr w:type="spellEnd"/>
+      <w:r>
+        <w:rPr>
+          <w:lang w:val="en-US"/>
+        </w:rPr>
+        <w:t xml:space="preserve"> |    0.0065    0.0058    0.0063    0.0073    0.0009    0.0054    0.0077</w:t>
+      </w:r>
+    </w:p>
+    <w:p>
+      <w:pPr>
+        <w:rPr>
+          <w:lang w:val="en-US"/>
+        </w:rPr>
+      </w:pPr>
+      <w:proofErr w:type="spellStart"/>
+      <w:r>
+        <w:rPr>
+          <w:lang w:val="en-US"/>
+        </w:rPr>
+        <w:t>t_student_~b</w:t>
+      </w:r>
+      <w:proofErr w:type="spellEnd"/>
+      <w:r>
+        <w:rPr>
+          <w:lang w:val="en-US"/>
+        </w:rPr>
+        <w:t xml:space="preserve"> |   99.4918   </w:t>
       </w:r>
       <w:proofErr w:type="gramStart"/>
       <w:r>
         <w:rPr>
           <w:lang w:val="en-US"/>
         </w:rPr>
-        <w:t>s(</w:t>
+        <w:t>87.5615  101.2570</w:t>
       </w:r>
       <w:proofErr w:type="gramEnd"/>
       <w:r>
         <w:rPr>
           <w:lang w:val="en-US"/>
         </w:rPr>
-        <w:t xml:space="preserve">mean p25 med p75 </w:t>
-      </w:r>
-      <w:proofErr w:type="spellStart"/>
-      <w:r>
-        <w:rPr>
-          <w:lang w:val="en-US"/>
-        </w:rPr>
-        <w:t>sd</w:t>
-      </w:r>
-      <w:proofErr w:type="spellEnd"/>
-      <w:r>
-        <w:rPr>
-          <w:lang w:val="en-US"/>
-        </w:rPr>
-        <w:t xml:space="preserve"> min max) columns(statistics) format(%9.4fc)</w:t>
-      </w:r>
-    </w:p>
-    <w:p>
-      <w:pPr>
-        <w:rPr>
-          <w:lang w:val="en-US"/>
-        </w:rPr>
-      </w:pPr>
-    </w:p>
-    <w:p>
-      <w:pPr>
-        <w:rPr>
-          <w:lang w:val="en-US"/>
-        </w:rPr>
-      </w:pPr>
-      <w:r>
-        <w:rPr>
-          <w:lang w:val="en-US"/>
-        </w:rPr>
-        <w:t xml:space="preserve">    variable |      mean       p25       p50       p75        </w:t>
-      </w:r>
-      <w:proofErr w:type="spellStart"/>
-      <w:r>
-        <w:rPr>
-          <w:lang w:val="en-US"/>
-        </w:rPr>
-        <w:t>sd</w:t>
-      </w:r>
-      <w:proofErr w:type="spellEnd"/>
-      <w:r>
-        <w:rPr>
-          <w:lang w:val="en-US"/>
-        </w:rPr>
-        <w:t xml:space="preserve">       min       max</w:t>
-      </w:r>
-    </w:p>
-    <w:p>
-      <w:pPr>
-        <w:rPr>
-          <w:lang w:val="en-US"/>
-        </w:rPr>
-      </w:pPr>
-      <w:r>
-        <w:rPr>
-          <w:lang w:val="en-US"/>
-        </w:rPr>
-        <w:t>-------------+----------------------------------------------------------------------</w:t>
-      </w:r>
-    </w:p>
-    <w:p>
-      <w:pPr>
-        <w:rPr>
-          <w:lang w:val="en-US"/>
-        </w:rPr>
-      </w:pPr>
-      <w:proofErr w:type="spellStart"/>
-      <w:r>
-        <w:rPr>
-          <w:lang w:val="en-US"/>
-        </w:rPr>
-        <w:t>beta_lag_p~e</w:t>
-      </w:r>
-      <w:proofErr w:type="spellEnd"/>
-      <w:r>
-        <w:rPr>
-          <w:lang w:val="en-US"/>
-        </w:rPr>
-        <w:t xml:space="preserve"> |    0.6357    0.6332    0.6357    0.6396    0.0050    0.6267    0.6418</w:t>
-      </w:r>
-    </w:p>
-    <w:p>
-      <w:pPr>
-        <w:rPr>
-          <w:lang w:val="en-US"/>
-        </w:rPr>
-      </w:pPr>
-      <w:proofErr w:type="spellStart"/>
-      <w:r>
-        <w:rPr>
-          <w:lang w:val="en-US"/>
-        </w:rPr>
-        <w:t>sd_lag_pri~t</w:t>
-      </w:r>
-      <w:proofErr w:type="spellEnd"/>
-      <w:r>
-        <w:rPr>
-          <w:lang w:val="en-US"/>
-        </w:rPr>
-        <w:t xml:space="preserve"> |    0.0065    0.0058    0.0063    0.0073    0.0009    0.0054    0.0077</w:t>
-      </w:r>
-    </w:p>
-    <w:p>
-      <w:pPr>
-        <w:rPr>
-          <w:lang w:val="en-US"/>
-        </w:rPr>
-      </w:pPr>
-      <w:proofErr w:type="spellStart"/>
-      <w:r>
-        <w:rPr>
-          <w:lang w:val="en-US"/>
-        </w:rPr>
-        <w:t>t_student_~b</w:t>
-      </w:r>
-      <w:proofErr w:type="spellEnd"/>
-      <w:r>
-        <w:rPr>
-          <w:lang w:val="en-US"/>
-        </w:rPr>
-        <w:t xml:space="preserve"> |   99.4918   </w:t>
+        <w:t xml:space="preserve">  108.6321   12.9170   82.7970  118.2363</w:t>
+      </w:r>
+    </w:p>
+    <w:p>
+      <w:pPr>
+        <w:rPr>
+          <w:b/>
+          <w:lang w:val="en-US"/>
+        </w:rPr>
+      </w:pPr>
+      <w:proofErr w:type="spellStart"/>
+      <w:r>
+        <w:rPr>
+          <w:b/>
+          <w:lang w:val="en-US"/>
+        </w:rPr>
+        <w:t>beta_FS_ta~f</w:t>
+      </w:r>
+      <w:proofErr w:type="spellEnd"/>
+      <w:r>
+        <w:rPr>
+          <w:b/>
+          <w:lang w:val="en-US"/>
+        </w:rPr>
+        <w:t xml:space="preserve"> |   -0.6448   -0.7418   -0.5904   -0.5286    0.2553   -1.1534   -0.2835</w:t>
+      </w:r>
+    </w:p>
+    <w:p>
+      <w:pPr>
+        <w:rPr>
+          <w:lang w:val="en-US"/>
+        </w:rPr>
+      </w:pPr>
+      <w:r>
+        <w:rPr>
+          <w:lang w:val="en-US"/>
+        </w:rPr>
+        <w:t xml:space="preserve">   </w:t>
+      </w:r>
+      <w:proofErr w:type="spellStart"/>
+      <w:r>
+        <w:rPr>
+          <w:lang w:val="en-US"/>
+        </w:rPr>
+        <w:t>sd_tariff</w:t>
+      </w:r>
+      <w:proofErr w:type="spellEnd"/>
+      <w:r>
+        <w:rPr>
+          <w:lang w:val="en-US"/>
+        </w:rPr>
+        <w:t xml:space="preserve"> |    0.0279    0.0259    0.0268    0.0298    0.0049    0.0206    0.0377</w:t>
+      </w:r>
+    </w:p>
+    <w:p>
+      <w:pPr>
+        <w:rPr>
+          <w:lang w:val="en-US"/>
+        </w:rPr>
+      </w:pPr>
+      <w:proofErr w:type="spellStart"/>
+      <w:r>
+        <w:rPr>
+          <w:lang w:val="en-US"/>
+        </w:rPr>
+        <w:t>t_student_~f</w:t>
+      </w:r>
+      <w:proofErr w:type="spellEnd"/>
+      <w:r>
+        <w:rPr>
+          <w:lang w:val="en-US"/>
+        </w:rPr>
+        <w:t xml:space="preserve"> </w:t>
       </w:r>
       <w:proofErr w:type="gramStart"/>
       <w:r>
         <w:rPr>
           <w:lang w:val="en-US"/>
         </w:rPr>
-        <w:t>87.5615  101.2570</w:t>
+        <w:t>|  -</w:t>
       </w:r>
       <w:proofErr w:type="gramEnd"/>
       <w:r>
         <w:rPr>
           <w:lang w:val="en-US"/>
         </w:rPr>
-        <w:t xml:space="preserve">  108.6321   12.9170   82.7970  118.2363</w:t>
-      </w:r>
-    </w:p>
-    <w:p>
-      <w:pPr>
-        <w:rPr>
-          <w:b/>
-          <w:lang w:val="en-US"/>
-        </w:rPr>
-      </w:pPr>
-      <w:proofErr w:type="spellStart"/>
-      <w:r>
-        <w:rPr>
-          <w:b/>
-          <w:lang w:val="en-US"/>
-        </w:rPr>
-        <w:t>beta_FS_ta~f</w:t>
-      </w:r>
-      <w:proofErr w:type="spellEnd"/>
-      <w:r>
-        <w:rPr>
-          <w:b/>
-          <w:lang w:val="en-US"/>
-        </w:rPr>
-        <w:t xml:space="preserve"> |   -0.6448   -0.7418   -0.5904   -0.5286    0.2553   -1.1534   -0.2835</w:t>
-      </w:r>
-    </w:p>
-    <w:p>
-      <w:pPr>
-        <w:rPr>
-          <w:lang w:val="en-US"/>
-        </w:rPr>
-      </w:pPr>
-      <w:r>
-        <w:rPr>
-          <w:lang w:val="en-US"/>
-        </w:rPr>
-        <w:t xml:space="preserve">   </w:t>
+        <w:t>23.1240  -25.2388  -21.1200  -17.6392    9.0937  -43.2685  -13.7279</w:t>
+      </w:r>
+    </w:p>
+    <w:p>
+      <w:pPr>
+        <w:rPr>
+          <w:lang w:val="en-US"/>
+        </w:rPr>
+      </w:pPr>
+      <w:r>
+        <w:rPr>
+          <w:lang w:val="en-US"/>
+        </w:rPr>
+        <w:t xml:space="preserve">      </w:t>
+      </w:r>
+      <w:proofErr w:type="spellStart"/>
+      <w:r>
+        <w:rPr>
+          <w:lang w:val="en-US"/>
+        </w:rPr>
+        <w:t>F_stat</w:t>
+      </w:r>
+      <w:proofErr w:type="spellEnd"/>
+      <w:r>
+        <w:rPr>
+          <w:lang w:val="en-US"/>
+        </w:rPr>
+        <w:t xml:space="preserve"> | 5832.6345 4672.0468 5642.9925 7009.7797 1562.9806 3911.3168 8100.1211</w:t>
+      </w:r>
+    </w:p>
+    <w:p>
+      <w:pPr>
+        <w:rPr>
+          <w:b/>
+          <w:lang w:val="en-US"/>
+        </w:rPr>
+      </w:pPr>
+      <w:proofErr w:type="spellStart"/>
+      <w:r>
+        <w:rPr>
+          <w:b/>
+          <w:lang w:val="en-US"/>
+        </w:rPr>
+        <w:t>F_stat_tar~f</w:t>
+      </w:r>
+      <w:proofErr w:type="spellEnd"/>
+      <w:r>
+        <w:rPr>
+          <w:b/>
+          <w:lang w:val="en-US"/>
+        </w:rPr>
+        <w:t xml:space="preserve"> |    3.6675    2.3239    3.1143    4.2525    2.5326    0.7336    9.2253</w:t>
+      </w:r>
+    </w:p>
+    <w:p>
+      <w:pPr>
+        <w:rPr>
+          <w:lang w:val="en-US"/>
+        </w:rPr>
+      </w:pPr>
+      <w:proofErr w:type="spellStart"/>
+      <w:r>
+        <w:rPr>
+          <w:lang w:val="en-US"/>
+        </w:rPr>
+        <w:t>adj_r_square</w:t>
+      </w:r>
+      <w:proofErr w:type="spellEnd"/>
+      <w:r>
+        <w:rPr>
+          <w:lang w:val="en-US"/>
+        </w:rPr>
+        <w:t xml:space="preserve"> |    0.6292    0.6216    0.6267    0.6386    0.0091    0.6184    0.6410</w:t>
+      </w:r>
+    </w:p>
+    <w:p>
+      <w:pPr>
+        <w:rPr>
+          <w:lang w:val="en-US"/>
+        </w:rPr>
+      </w:pPr>
+      <w:proofErr w:type="spellStart"/>
+      <w:r>
+        <w:rPr>
+          <w:lang w:val="en-US"/>
+        </w:rPr>
+        <w:t>r_square_w~n</w:t>
+      </w:r>
+      <w:proofErr w:type="spellEnd"/>
+      <w:r>
+        <w:rPr>
+          <w:lang w:val="en-US"/>
+        </w:rPr>
+        <w:t xml:space="preserve"> |    0.4050    0.4000    0.4045    0.4106    0.0070    0.3953    0.4148</w:t>
+      </w:r>
+    </w:p>
+    <w:p>
+      <w:pPr>
+        <w:rPr>
+          <w:lang w:val="en-US"/>
+        </w:rPr>
+      </w:pPr>
+      <w:r>
+        <w:rPr>
+          <w:lang w:val="en-US"/>
+        </w:rPr>
+        <w:t>------------------------------------------------------------------------------------</w:t>
+      </w:r>
+    </w:p>
+    <w:p>
+      <w:pPr>
+        <w:rPr>
+          <w:lang w:val="en-US"/>
+        </w:rPr>
+      </w:pPr>
+    </w:p>
+    <w:p>
+      <w:pPr>
+        <w:rPr>
+          <w:lang w:val="en-US"/>
+        </w:rPr>
+      </w:pPr>
+      <w:r>
+        <w:rPr>
+          <w:lang w:val="en-US"/>
+        </w:rPr>
+        <w:t xml:space="preserve">. </w:t>
+      </w:r>
+      <w:proofErr w:type="spellStart"/>
+      <w:proofErr w:type="gramStart"/>
+      <w:r>
+        <w:rPr>
+          <w:lang w:val="en-US"/>
+        </w:rPr>
+        <w:t>tabstat</w:t>
+      </w:r>
+      <w:proofErr w:type="spellEnd"/>
+      <w:proofErr w:type="gramEnd"/>
+      <w:r>
+        <w:rPr>
+          <w:lang w:val="en-US"/>
+        </w:rPr>
+        <w:t xml:space="preserve"> </w:t>
+      </w:r>
+      <w:proofErr w:type="spellStart"/>
+      <w:r>
+        <w:rPr>
+          <w:lang w:val="en-US"/>
+        </w:rPr>
+        <w:t>beta_lag_price</w:t>
+      </w:r>
+      <w:proofErr w:type="spellEnd"/>
+      <w:r>
+        <w:rPr>
+          <w:lang w:val="en-US"/>
+        </w:rPr>
+        <w:t xml:space="preserve"> </w:t>
+      </w:r>
+      <w:proofErr w:type="spellStart"/>
+      <w:r>
+        <w:rPr>
+          <w:lang w:val="en-US"/>
+        </w:rPr>
+        <w:t>sd_lag_prix_fob_wgt</w:t>
+      </w:r>
+      <w:proofErr w:type="spellEnd"/>
+      <w:r>
+        <w:rPr>
+          <w:lang w:val="en-US"/>
+        </w:rPr>
+        <w:t xml:space="preserve"> </w:t>
+      </w:r>
+      <w:proofErr w:type="spellStart"/>
+      <w:r>
+        <w:rPr>
+          <w:lang w:val="en-US"/>
+        </w:rPr>
+        <w:t>t_student_lag_pfob</w:t>
+      </w:r>
+      <w:proofErr w:type="spellEnd"/>
+      <w:r>
+        <w:rPr>
+          <w:lang w:val="en-US"/>
+        </w:rPr>
+        <w:t xml:space="preserve"> </w:t>
+      </w:r>
+      <w:proofErr w:type="spellStart"/>
+      <w:r>
+        <w:rPr>
+          <w:lang w:val="en-US"/>
+        </w:rPr>
+        <w:t>beta_FS_tariff</w:t>
+      </w:r>
+      <w:proofErr w:type="spellEnd"/>
+      <w:r>
+        <w:rPr>
+          <w:lang w:val="en-US"/>
+        </w:rPr>
+        <w:t xml:space="preserve"> </w:t>
       </w:r>
       <w:proofErr w:type="spellStart"/>
       <w:r>
@@ -1511,55 +1708,27 @@
         <w:rPr>
           <w:lang w:val="en-US"/>
         </w:rPr>
-        <w:t xml:space="preserve"> |    0.0279    0.0259    0.0268    0.0298    0.0049    0.0206    0.0377</w:t>
-      </w:r>
-    </w:p>
-    <w:p>
-      <w:pPr>
-        <w:rPr>
-          <w:lang w:val="en-US"/>
-        </w:rPr>
-      </w:pPr>
-      <w:proofErr w:type="spellStart"/>
-      <w:r>
-        <w:rPr>
-          <w:lang w:val="en-US"/>
-        </w:rPr>
-        <w:t>t_student_~f</w:t>
-      </w:r>
-      <w:proofErr w:type="spellEnd"/>
-      <w:r>
-        <w:rPr>
-          <w:lang w:val="en-US"/>
-        </w:rPr>
-        <w:t xml:space="preserve"> </w:t>
-      </w:r>
-      <w:proofErr w:type="gramStart"/>
-      <w:r>
-        <w:rPr>
-          <w:lang w:val="en-US"/>
-        </w:rPr>
-        <w:t>|  -</w:t>
-      </w:r>
-      <w:proofErr w:type="gramEnd"/>
-      <w:r>
-        <w:rPr>
-          <w:lang w:val="en-US"/>
-        </w:rPr>
-        <w:t>23.1240  -25.2388  -21.1200  -17.6392    9.0937  -43.2685  -13.7279</w:t>
-      </w:r>
-    </w:p>
-    <w:p>
-      <w:pPr>
-        <w:rPr>
-          <w:lang w:val="en-US"/>
-        </w:rPr>
-      </w:pPr>
-      <w:r>
-        <w:rPr>
-          <w:lang w:val="en-US"/>
-        </w:rPr>
-        <w:t xml:space="preserve">      </w:t>
+        <w:t xml:space="preserve"> </w:t>
+      </w:r>
+      <w:proofErr w:type="spellStart"/>
+      <w:r>
+        <w:rPr>
+          <w:lang w:val="en-US"/>
+        </w:rPr>
+        <w:t>t_studen</w:t>
+      </w:r>
+      <w:r>
+        <w:rPr>
+          <w:lang w:val="en-US"/>
+        </w:rPr>
+        <w:t>t_tariff</w:t>
+      </w:r>
+      <w:proofErr w:type="spellEnd"/>
+      <w:r>
+        <w:rPr>
+          <w:lang w:val="en-US"/>
+        </w:rPr>
+        <w:t xml:space="preserve"> </w:t>
       </w:r>
       <w:proofErr w:type="spellStart"/>
       <w:r>
@@ -1573,223 +1742,6 @@
         <w:rPr>
           <w:lang w:val="en-US"/>
         </w:rPr>
-        <w:t xml:space="preserve"> | 5832.6345 4672.0468 5642.9925 7009.7797 1562.9806 3911.3168 8100.1211</w:t>
-      </w:r>
-    </w:p>
-    <w:p>
-      <w:pPr>
-        <w:rPr>
-          <w:b/>
-          <w:lang w:val="en-US"/>
-        </w:rPr>
-      </w:pPr>
-      <w:proofErr w:type="spellStart"/>
-      <w:r>
-        <w:rPr>
-          <w:b/>
-          <w:lang w:val="en-US"/>
-        </w:rPr>
-        <w:t>F_stat_tar~f</w:t>
-      </w:r>
-      <w:proofErr w:type="spellEnd"/>
-      <w:r>
-        <w:rPr>
-          <w:b/>
-          <w:lang w:val="en-US"/>
-        </w:rPr>
-        <w:t xml:space="preserve"> |    3.6675    2.3239    3.1143    4.2525    2.5326    0.7336    9.2253</w:t>
-      </w:r>
-    </w:p>
-    <w:p>
-      <w:pPr>
-        <w:rPr>
-          <w:lang w:val="en-US"/>
-        </w:rPr>
-      </w:pPr>
-      <w:proofErr w:type="spellStart"/>
-      <w:r>
-        <w:rPr>
-          <w:lang w:val="en-US"/>
-        </w:rPr>
-        <w:t>adj_r_square</w:t>
-      </w:r>
-      <w:proofErr w:type="spellEnd"/>
-      <w:r>
-        <w:rPr>
-          <w:lang w:val="en-US"/>
-        </w:rPr>
-        <w:t xml:space="preserve"> |    0.6292    0.6216    0.6267    0.6386    0.0091    0.6184    0.6410</w:t>
-      </w:r>
-    </w:p>
-    <w:p>
-      <w:pPr>
-        <w:rPr>
-          <w:lang w:val="en-US"/>
-        </w:rPr>
-      </w:pPr>
-      <w:proofErr w:type="spellStart"/>
-      <w:r>
-        <w:rPr>
-          <w:lang w:val="en-US"/>
-        </w:rPr>
-        <w:t>r_square_w~n</w:t>
-      </w:r>
-      <w:proofErr w:type="spellEnd"/>
-      <w:r>
-        <w:rPr>
-          <w:lang w:val="en-US"/>
-        </w:rPr>
-        <w:t xml:space="preserve"> |    0.4050    0.4000    0.4045    0.4106    0.0070    0.3953    0.4148</w:t>
-      </w:r>
-    </w:p>
-    <w:p>
-      <w:pPr>
-        <w:rPr>
-          <w:lang w:val="en-US"/>
-        </w:rPr>
-      </w:pPr>
-      <w:r>
-        <w:rPr>
-          <w:lang w:val="en-US"/>
-        </w:rPr>
-        <w:t>------------------------------------------------------------------------------------</w:t>
-      </w:r>
-    </w:p>
-    <w:p>
-      <w:pPr>
-        <w:rPr>
-          <w:lang w:val="en-US"/>
-        </w:rPr>
-      </w:pPr>
-    </w:p>
-    <w:p>
-      <w:pPr>
-        <w:rPr>
-          <w:lang w:val="en-US"/>
-        </w:rPr>
-      </w:pPr>
-      <w:r>
-        <w:rPr>
-          <w:lang w:val="en-US"/>
-        </w:rPr>
-        <w:t xml:space="preserve">. </w:t>
-      </w:r>
-      <w:proofErr w:type="spellStart"/>
-      <w:r>
-        <w:rPr>
-          <w:lang w:val="en-US"/>
-        </w:rPr>
-        <w:t>tabstat</w:t>
-      </w:r>
-      <w:proofErr w:type="spellEnd"/>
-      <w:r>
-        <w:rPr>
-          <w:lang w:val="en-US"/>
-        </w:rPr>
-        <w:t xml:space="preserve"> </w:t>
-      </w:r>
-      <w:proofErr w:type="spellStart"/>
-      <w:r>
-        <w:rPr>
-          <w:lang w:val="en-US"/>
-        </w:rPr>
-        <w:t>beta_lag_price</w:t>
-      </w:r>
-      <w:proofErr w:type="spellEnd"/>
-      <w:r>
-        <w:rPr>
-          <w:lang w:val="en-US"/>
-        </w:rPr>
-        <w:t xml:space="preserve"> </w:t>
-      </w:r>
-      <w:proofErr w:type="spellStart"/>
-      <w:r>
-        <w:rPr>
-          <w:lang w:val="en-US"/>
-        </w:rPr>
-        <w:t>sd_lag_prix_fob_wgt</w:t>
-      </w:r>
-      <w:proofErr w:type="spellEnd"/>
-      <w:r>
-        <w:rPr>
-          <w:lang w:val="en-US"/>
-        </w:rPr>
-        <w:t xml:space="preserve"> </w:t>
-      </w:r>
-      <w:proofErr w:type="spellStart"/>
-      <w:r>
-        <w:rPr>
-          <w:lang w:val="en-US"/>
-        </w:rPr>
-        <w:t>t_student_lag_pfob</w:t>
-      </w:r>
-      <w:proofErr w:type="spellEnd"/>
-      <w:r>
-        <w:rPr>
-          <w:lang w:val="en-US"/>
-        </w:rPr>
-        <w:t xml:space="preserve"> </w:t>
-      </w:r>
-      <w:proofErr w:type="spellStart"/>
-      <w:r>
-        <w:rPr>
-          <w:lang w:val="en-US"/>
-        </w:rPr>
-        <w:t>beta_FS_tariff</w:t>
-      </w:r>
-      <w:proofErr w:type="spellEnd"/>
-      <w:r>
-        <w:rPr>
-          <w:lang w:val="en-US"/>
-        </w:rPr>
-        <w:t xml:space="preserve"> </w:t>
-      </w:r>
-      <w:proofErr w:type="spellStart"/>
-      <w:r>
-        <w:rPr>
-          <w:lang w:val="en-US"/>
-        </w:rPr>
-        <w:t>sd_tariff</w:t>
-      </w:r>
-      <w:proofErr w:type="spellEnd"/>
-      <w:r>
-        <w:rPr>
-          <w:lang w:val="en-US"/>
-        </w:rPr>
-        <w:t xml:space="preserve"> </w:t>
-      </w:r>
-      <w:proofErr w:type="spellStart"/>
-      <w:r>
-        <w:rPr>
-          <w:lang w:val="en-US"/>
-        </w:rPr>
-        <w:t>t_studen</w:t>
-      </w:r>
-      <w:r>
-        <w:rPr>
-          <w:lang w:val="en-US"/>
-        </w:rPr>
-        <w:t>t_tariff</w:t>
-      </w:r>
-      <w:proofErr w:type="spellEnd"/>
-      <w:r>
-        <w:rPr>
-          <w:lang w:val="en-US"/>
-        </w:rPr>
-        <w:t xml:space="preserve"> </w:t>
-      </w:r>
-      <w:proofErr w:type="spellStart"/>
-      <w:r>
-        <w:rPr>
-          <w:lang w:val="en-US"/>
-        </w:rPr>
-        <w:t>F_stat</w:t>
-      </w:r>
-      <w:proofErr w:type="spellEnd"/>
-      <w:r>
-        <w:rPr>
-          <w:lang w:val="en-US"/>
-        </w:rPr>
         <w:t xml:space="preserve"> </w:t>
       </w:r>
       <w:proofErr w:type="spellStart"/>
@@ -1852,21 +1804,7 @@
         <w:rPr>
           <w:lang w:val="en-US"/>
         </w:rPr>
-        <w:t xml:space="preserve">", </w:t>
-      </w:r>
-      <w:proofErr w:type="gramStart"/>
-      <w:r>
-        <w:rPr>
-          <w:lang w:val="en-US"/>
-        </w:rPr>
-        <w:t>s(</w:t>
-      </w:r>
-      <w:proofErr w:type="gramEnd"/>
-      <w:r>
-        <w:rPr>
-          <w:lang w:val="en-US"/>
-        </w:rPr>
-        <w:t xml:space="preserve">mean p25 med p75 </w:t>
+        <w:t xml:space="preserve">", s(mean p25 med p75 </w:t>
       </w:r>
       <w:proofErr w:type="spellStart"/>
       <w:r>
@@ -2112,14 +2050,14 @@
         <w:rPr>
           <w:lang w:val="en-US"/>
         </w:rPr>
-        <w:t xml:space="preserve"> | 4036.1668 3539.3295 3768.4629 4360.</w:t>
+        <w:t xml:space="preserve"> | 4036.1668 3539.3295 3768.4629 </w:t>
       </w:r>
       <w:proofErr w:type="gramStart"/>
       <w:r>
         <w:rPr>
           <w:lang w:val="en-US"/>
         </w:rPr>
-        <w:t>6728  763.4523</w:t>
+        <w:t>4360.6728  763.4523</w:t>
       </w:r>
       <w:proofErr w:type="gramEnd"/>
       <w:r>
@@ -2267,101 +2205,6 @@
                 <pic:pic xmlns:pic="http://schemas.openxmlformats.org/drawingml/2006/picture">
                   <pic:nvPicPr>
                     <pic:cNvPr id="0" name="Picture 1"/>
-                    <pic:cNvPicPr>
-                      <a:picLocks noChangeAspect="1" noChangeArrowheads="1"/>
-                    </pic:cNvPicPr>
-                  </pic:nvPicPr>
-                  <pic:blipFill>
-                    <a:blip r:embed="rId6" cstate="print">
-                      <a:extLst>
-                        <a:ext uri="{28A0092B-C50C-407E-A947-70E740481C1C}">
-                          <a14:useLocalDpi xmlns:a14="http://schemas.microsoft.com/office/drawing/2010/main" val="0"/>
-                        </a:ext>
-                      </a:extLst>
-                    </a:blip>
-                    <a:srcRect/>
-                    <a:stretch>
-                      <a:fillRect/>
-                    </a:stretch>
-                  </pic:blipFill>
-                  <pic:spPr bwMode="auto">
-                    <a:xfrm>
-                      <a:off x="0" y="0"/>
-                      <a:ext cx="5113020" cy="3741420"/>
-                    </a:xfrm>
-                    <a:prstGeom prst="rect">
-                      <a:avLst/>
-                    </a:prstGeom>
-                    <a:noFill/>
-                    <a:ln>
-                      <a:noFill/>
-                    </a:ln>
-                  </pic:spPr>
-                </pic:pic>
-              </a:graphicData>
-            </a:graphic>
-          </wp:inline>
-        </w:drawing>
-      </w:r>
-    </w:p>
-    <w:p>
-      <w:pPr>
-        <w:rPr>
-          <w:b/>
-          <w:lang w:val="en-US"/>
-        </w:rPr>
-      </w:pPr>
-      <w:r>
-        <w:rPr>
-          <w:b/>
-          <w:lang w:val="en-US"/>
-        </w:rPr>
-        <w:t xml:space="preserve">Beta </w:t>
-      </w:r>
-      <w:r>
-        <w:rPr>
-          <w:b/>
-          <w:lang w:val="en-US"/>
-        </w:rPr>
-        <w:t xml:space="preserve">lag price, </w:t>
-      </w:r>
-      <w:proofErr w:type="spellStart"/>
-      <w:r>
-        <w:rPr>
-          <w:b/>
-          <w:lang w:val="en-US"/>
-        </w:rPr>
-        <w:t>ves</w:t>
-      </w:r>
-      <w:proofErr w:type="spellEnd"/>
-    </w:p>
-    <w:p>
-      <w:pPr>
-        <w:rPr>
-          <w:b/>
-          <w:lang w:val="en-US"/>
-        </w:rPr>
-      </w:pPr>
-      <w:r>
-        <w:rPr>
-          <w:b/>
-          <w:noProof/>
-          <w:lang w:eastAsia="fr-FR"/>
-        </w:rPr>
-        <w:lastRenderedPageBreak/>
-        <w:drawing>
-          <wp:inline distT="0" distB="0" distL="0" distR="0">
-            <wp:extent cx="5113020" cy="3741420"/>
-            <wp:effectExtent l="0" t="0" r="0" b="0"/>
-            <wp:docPr id="2" name="Image 2"/>
-            <wp:cNvGraphicFramePr>
-              <a:graphicFrameLocks xmlns:a="http://schemas.openxmlformats.org/drawingml/2006/main" noChangeAspect="1"/>
-            </wp:cNvGraphicFramePr>
-            <a:graphic xmlns:a="http://schemas.openxmlformats.org/drawingml/2006/main">
-              <a:graphicData uri="http://schemas.openxmlformats.org/drawingml/2006/picture">
-                <pic:pic xmlns:pic="http://schemas.openxmlformats.org/drawingml/2006/picture">
-                  <pic:nvPicPr>
-                    <pic:cNvPr id="0" name="Picture 2"/>
                     <pic:cNvPicPr>
                       <a:picLocks noChangeAspect="1" noChangeArrowheads="1"/>
                     </pic:cNvPicPr>
@@ -2411,22 +2254,17 @@
           <w:b/>
           <w:lang w:val="en-US"/>
         </w:rPr>
-        <w:t xml:space="preserve">Beta </w:t>
-      </w:r>
-      <w:r>
-        <w:rPr>
-          <w:b/>
-          <w:lang w:val="en-US"/>
-        </w:rPr>
-        <w:t>tariff</w:t>
-      </w:r>
-      <w:r>
-        <w:rPr>
-          <w:b/>
-          <w:lang w:val="en-US"/>
-        </w:rPr>
-        <w:t>, air</w:t>
-      </w:r>
+        <w:t xml:space="preserve">Beta lag price, </w:t>
+      </w:r>
+      <w:proofErr w:type="spellStart"/>
+      <w:r>
+        <w:rPr>
+          <w:b/>
+          <w:lang w:val="en-US"/>
+        </w:rPr>
+        <w:t>ves</w:t>
+      </w:r>
+      <w:proofErr w:type="spellEnd"/>
     </w:p>
     <w:p>
       <w:pPr>
@@ -2441,11 +2279,12 @@
           <w:noProof/>
           <w:lang w:eastAsia="fr-FR"/>
         </w:rPr>
+        <w:lastRenderedPageBreak/>
         <w:drawing>
           <wp:inline distT="0" distB="0" distL="0" distR="0">
             <wp:extent cx="5113020" cy="3741420"/>
             <wp:effectExtent l="0" t="0" r="0" b="0"/>
-            <wp:docPr id="3" name="Image 3"/>
+            <wp:docPr id="2" name="Image 2"/>
             <wp:cNvGraphicFramePr>
               <a:graphicFrameLocks xmlns:a="http://schemas.openxmlformats.org/drawingml/2006/main" noChangeAspect="1"/>
             </wp:cNvGraphicFramePr>
@@ -2453,7 +2292,7 @@
               <a:graphicData uri="http://schemas.openxmlformats.org/drawingml/2006/picture">
                 <pic:pic xmlns:pic="http://schemas.openxmlformats.org/drawingml/2006/picture">
                   <pic:nvPicPr>
-                    <pic:cNvPr id="0" name="Picture 3"/>
+                    <pic:cNvPr id="0" name="Picture 2"/>
                     <pic:cNvPicPr>
                       <a:picLocks noChangeAspect="1" noChangeArrowheads="1"/>
                     </pic:cNvPicPr>
@@ -2503,49 +2342,27 @@
           <w:b/>
           <w:lang w:val="en-US"/>
         </w:rPr>
-        <w:t xml:space="preserve">Beta </w:t>
-      </w:r>
-      <w:r>
-        <w:rPr>
-          <w:b/>
-          <w:lang w:val="en-US"/>
-        </w:rPr>
-        <w:t>tariff</w:t>
-      </w:r>
-      <w:r>
-        <w:rPr>
-          <w:b/>
-          <w:lang w:val="en-US"/>
-        </w:rPr>
-        <w:t xml:space="preserve">, </w:t>
-      </w:r>
-      <w:proofErr w:type="spellStart"/>
-      <w:r>
-        <w:rPr>
-          <w:b/>
-          <w:lang w:val="en-US"/>
-        </w:rPr>
-        <w:t>ves</w:t>
-      </w:r>
-      <w:proofErr w:type="spellEnd"/>
-    </w:p>
-    <w:p>
-      <w:pPr>
-        <w:rPr>
-          <w:lang w:val="en-US"/>
-        </w:rPr>
-      </w:pPr>
-      <w:r>
-        <w:rPr>
+        <w:t>Beta tariff, air</w:t>
+      </w:r>
+    </w:p>
+    <w:p>
+      <w:pPr>
+        <w:rPr>
+          <w:b/>
+          <w:lang w:val="en-US"/>
+        </w:rPr>
+      </w:pPr>
+      <w:r>
+        <w:rPr>
+          <w:b/>
           <w:noProof/>
           <w:lang w:eastAsia="fr-FR"/>
         </w:rPr>
-        <w:lastRenderedPageBreak/>
         <w:drawing>
           <wp:inline distT="0" distB="0" distL="0" distR="0">
             <wp:extent cx="5113020" cy="3741420"/>
             <wp:effectExtent l="0" t="0" r="0" b="0"/>
-            <wp:docPr id="4" name="Image 4"/>
+            <wp:docPr id="3" name="Image 3"/>
             <wp:cNvGraphicFramePr>
               <a:graphicFrameLocks xmlns:a="http://schemas.openxmlformats.org/drawingml/2006/main" noChangeAspect="1"/>
             </wp:cNvGraphicFramePr>
@@ -2553,7 +2370,7 @@
               <a:graphicData uri="http://schemas.openxmlformats.org/drawingml/2006/picture">
                 <pic:pic xmlns:pic="http://schemas.openxmlformats.org/drawingml/2006/picture">
                   <pic:nvPicPr>
-                    <pic:cNvPr id="0" name="Picture 4"/>
+                    <pic:cNvPr id="0" name="Picture 3"/>
                     <pic:cNvPicPr>
                       <a:picLocks noChangeAspect="1" noChangeArrowheads="1"/>
                     </pic:cNvPicPr>
@@ -2594,6 +2411,92 @@
     <w:p>
       <w:pPr>
         <w:rPr>
+          <w:b/>
+          <w:lang w:val="en-US"/>
+        </w:rPr>
+      </w:pPr>
+      <w:r>
+        <w:rPr>
+          <w:b/>
+          <w:lang w:val="en-US"/>
+        </w:rPr>
+        <w:t xml:space="preserve">Beta tariff, </w:t>
+      </w:r>
+      <w:proofErr w:type="spellStart"/>
+      <w:r>
+        <w:rPr>
+          <w:b/>
+          <w:lang w:val="en-US"/>
+        </w:rPr>
+        <w:t>ves</w:t>
+      </w:r>
+      <w:proofErr w:type="spellEnd"/>
+    </w:p>
+    <w:p>
+      <w:pPr>
+        <w:rPr>
+          <w:lang w:val="en-US"/>
+        </w:rPr>
+      </w:pPr>
+      <w:r>
+        <w:rPr>
+          <w:noProof/>
+          <w:lang w:eastAsia="fr-FR"/>
+        </w:rPr>
+        <w:lastRenderedPageBreak/>
+        <w:drawing>
+          <wp:inline distT="0" distB="0" distL="0" distR="0">
+            <wp:extent cx="5113020" cy="3741420"/>
+            <wp:effectExtent l="0" t="0" r="0" b="0"/>
+            <wp:docPr id="4" name="Image 4"/>
+            <wp:cNvGraphicFramePr>
+              <a:graphicFrameLocks xmlns:a="http://schemas.openxmlformats.org/drawingml/2006/main" noChangeAspect="1"/>
+            </wp:cNvGraphicFramePr>
+            <a:graphic xmlns:a="http://schemas.openxmlformats.org/drawingml/2006/main">
+              <a:graphicData uri="http://schemas.openxmlformats.org/drawingml/2006/picture">
+                <pic:pic xmlns:pic="http://schemas.openxmlformats.org/drawingml/2006/picture">
+                  <pic:nvPicPr>
+                    <pic:cNvPr id="0" name="Picture 4"/>
+                    <pic:cNvPicPr>
+                      <a:picLocks noChangeAspect="1" noChangeArrowheads="1"/>
+                    </pic:cNvPicPr>
+                  </pic:nvPicPr>
+                  <pic:blipFill>
+                    <a:blip r:embed="rId10" cstate="print">
+                      <a:extLst>
+                        <a:ext uri="{28A0092B-C50C-407E-A947-70E740481C1C}">
+                          <a14:useLocalDpi xmlns:a14="http://schemas.microsoft.com/office/drawing/2010/main" val="0"/>
+                        </a:ext>
+                      </a:extLst>
+                    </a:blip>
+                    <a:srcRect/>
+                    <a:stretch>
+                      <a:fillRect/>
+                    </a:stretch>
+                  </pic:blipFill>
+                  <pic:spPr bwMode="auto">
+                    <a:xfrm>
+                      <a:off x="0" y="0"/>
+                      <a:ext cx="5113020" cy="3741420"/>
+                    </a:xfrm>
+                    <a:prstGeom prst="rect">
+                      <a:avLst/>
+                    </a:prstGeom>
+                    <a:noFill/>
+                    <a:ln>
+                      <a:noFill/>
+                    </a:ln>
+                  </pic:spPr>
+                </pic:pic>
+              </a:graphicData>
+            </a:graphic>
+          </wp:inline>
+        </w:drawing>
+      </w:r>
+    </w:p>
+    <w:p>
+      <w:pPr>
+        <w:rPr>
           <w:lang w:val="en-US"/>
         </w:rPr>
       </w:pPr>
@@ -2612,11 +2515,24 @@
     </w:p>
     <w:p/>
     <w:p>
+      <w:pPr>
+        <w:pStyle w:val="Paragraphedeliste"/>
+        <w:numPr>
+          <w:ilvl w:val="0"/>
+          <w:numId w:val="1"/>
+        </w:numPr>
+      </w:pPr>
+      <w:r>
+        <w:t xml:space="preserve">Mêmes résultats avec des FE SITC </w:t>
+      </w:r>
       <w:bookmarkStart w:id="0" w:name="_GoBack"/>
       <w:bookmarkEnd w:id="0"/>
+      <w:r>
+        <w:t>5 digits</w:t>
+      </w:r>
     </w:p>
     <w:sectPr>
-      <w:footerReference w:type="default" r:id="rId10"/>
+      <w:footerReference w:type="default" r:id="rId11"/>
       <w:pgSz w:w="11906" w:h="16838"/>
       <w:pgMar w:top="1417" w:right="1417" w:bottom="1417" w:left="1417" w:header="708" w:footer="708" w:gutter="0"/>
       <w:cols w:space="708"/>
@@ -2627,7 +2543,7 @@
 </file>
 
 <file path=word/endnotes.xml><?xml version="1.0" encoding="utf-8"?>
-<w:endnotes xmlns:wpc="http://schemas.microsoft.com/office/word/2010/wordprocessingCanvas" xmlns:cx="http://schemas.microsoft.com/office/drawing/2014/chartex" xmlns:mc="http://schemas.openxmlformats.org/markup-compatibility/2006" xmlns:o="urn:schemas-microsoft-com:office:office" xmlns:r="http://schemas.openxmlformats.org/officeDocument/2006/relationships" xmlns:m="http://schemas.openxmlformats.org/officeDocument/2006/math" xmlns:v="urn:schemas-microsoft-com:vml" xmlns:wp14="http://schemas.microsoft.com/office/word/2010/wordprocessingDrawing" xmlns:wp="http://schemas.openxmlformats.org/drawingml/2006/wordprocessingDrawing" xmlns:w10="urn:schemas-microsoft-com:office:word" xmlns:w="http://schemas.openxmlformats.org/wordprocessingml/2006/main" xmlns:w14="http://schemas.microsoft.com/office/word/2010/wordml" xmlns:w15="http://schemas.microsoft.com/office/word/2012/wordml" xmlns:w16se="http://schemas.microsoft.com/office/word/2015/wordml/symex" xmlns:wpg="http://schemas.microsoft.com/office/word/2010/wordprocessingGroup" xmlns:wpi="http://schemas.microsoft.com/office/word/2010/wordprocessingInk" xmlns:wne="http://schemas.microsoft.com/office/word/2006/wordml" xmlns:wps="http://schemas.microsoft.com/office/word/2010/wordprocessingShape" mc:Ignorable="w14 w15 w16se wp14">
+<w:endnotes xmlns:wpc="http://schemas.microsoft.com/office/word/2010/wordprocessingCanvas" xmlns:cx="http://schemas.microsoft.com/office/drawing/2014/chartex" xmlns:cx1="http://schemas.microsoft.com/office/drawing/2015/9/8/chartex" xmlns:mc="http://schemas.openxmlformats.org/markup-compatibility/2006" xmlns:o="urn:schemas-microsoft-com:office:office" xmlns:r="http://schemas.openxmlformats.org/officeDocument/2006/relationships" xmlns:m="http://schemas.openxmlformats.org/officeDocument/2006/math" xmlns:v="urn:schemas-microsoft-com:vml" xmlns:wp14="http://schemas.microsoft.com/office/word/2010/wordprocessingDrawing" xmlns:wp="http://schemas.openxmlformats.org/drawingml/2006/wordprocessingDrawing" xmlns:w10="urn:schemas-microsoft-com:office:word" xmlns:w="http://schemas.openxmlformats.org/wordprocessingml/2006/main" xmlns:w14="http://schemas.microsoft.com/office/word/2010/wordml" xmlns:w15="http://schemas.microsoft.com/office/word/2012/wordml" xmlns:w16se="http://schemas.microsoft.com/office/word/2015/wordml/symex" xmlns:wpg="http://schemas.microsoft.com/office/word/2010/wordprocessingGroup" xmlns:wpi="http://schemas.microsoft.com/office/word/2010/wordprocessingInk" xmlns:wne="http://schemas.microsoft.com/office/word/2006/wordml" xmlns:wps="http://schemas.microsoft.com/office/word/2010/wordprocessingShape" mc:Ignorable="w14 w15 w16se wp14">
   <w:endnote w:type="separator" w:id="-1">
     <w:p>
       <w:pPr>
@@ -2652,7 +2568,7 @@
 </file>
 
 <file path=word/footer1.xml><?xml version="1.0" encoding="utf-8"?>
-<w:ftr xmlns:wpc="http://schemas.microsoft.com/office/word/2010/wordprocessingCanvas" xmlns:cx="http://schemas.microsoft.com/office/drawing/2014/chartex" xmlns:mc="http://schemas.openxmlformats.org/markup-compatibility/2006" xmlns:o="urn:schemas-microsoft-com:office:office" xmlns:r="http://schemas.openxmlformats.org/officeDocument/2006/relationships" xmlns:m="http://schemas.openxmlformats.org/officeDocument/2006/math" xmlns:v="urn:schemas-microsoft-com:vml" xmlns:wp14="http://schemas.microsoft.com/office/word/2010/wordprocessingDrawing" xmlns:wp="http://schemas.openxmlformats.org/drawingml/2006/wordprocessingDrawing" xmlns:w10="urn:schemas-microsoft-com:office:word" xmlns:w="http://schemas.openxmlformats.org/wordprocessingml/2006/main" xmlns:w14="http://schemas.microsoft.com/office/word/2010/wordml" xmlns:w15="http://schemas.microsoft.com/office/word/2012/wordml" xmlns:w16se="http://schemas.microsoft.com/office/word/2015/wordml/symex" xmlns:wpg="http://schemas.microsoft.com/office/word/2010/wordprocessingGroup" xmlns:wpi="http://schemas.microsoft.com/office/word/2010/wordprocessingInk" xmlns:wne="http://schemas.microsoft.com/office/word/2006/wordml" xmlns:wps="http://schemas.microsoft.com/office/word/2010/wordprocessingShape" mc:Ignorable="w14 w15 w16se wp14">
+<w:ftr xmlns:wpc="http://schemas.microsoft.com/office/word/2010/wordprocessingCanvas" xmlns:cx="http://schemas.microsoft.com/office/drawing/2014/chartex" xmlns:cx1="http://schemas.microsoft.com/office/drawing/2015/9/8/chartex" xmlns:mc="http://schemas.openxmlformats.org/markup-compatibility/2006" xmlns:o="urn:schemas-microsoft-com:office:office" xmlns:r="http://schemas.openxmlformats.org/officeDocument/2006/relationships" xmlns:m="http://schemas.openxmlformats.org/officeDocument/2006/math" xmlns:v="urn:schemas-microsoft-com:vml" xmlns:wp14="http://schemas.microsoft.com/office/word/2010/wordprocessingDrawing" xmlns:wp="http://schemas.openxmlformats.org/drawingml/2006/wordprocessingDrawing" xmlns:w10="urn:schemas-microsoft-com:office:word" xmlns:w="http://schemas.openxmlformats.org/wordprocessingml/2006/main" xmlns:w14="http://schemas.microsoft.com/office/word/2010/wordml" xmlns:w15="http://schemas.microsoft.com/office/word/2012/wordml" xmlns:w16se="http://schemas.microsoft.com/office/word/2015/wordml/symex" xmlns:wpg="http://schemas.microsoft.com/office/word/2010/wordprocessingGroup" xmlns:wpi="http://schemas.microsoft.com/office/word/2010/wordprocessingInk" xmlns:wne="http://schemas.microsoft.com/office/word/2006/wordml" xmlns:wps="http://schemas.microsoft.com/office/word/2010/wordprocessingShape" mc:Ignorable="w14 w15 w16se wp14">
   <w:sdt>
     <w:sdtPr>
       <w:id w:val="139846106"/>
@@ -2661,6 +2577,7 @@
         <w:docPartUnique/>
       </w:docPartObj>
     </w:sdtPr>
+    <w:sdtEndPr/>
     <w:sdtContent>
       <w:p>
         <w:pPr>
@@ -2680,7 +2597,7 @@
           <w:rPr>
             <w:noProof/>
           </w:rPr>
-          <w:t>2</w:t>
+          <w:t>5</w:t>
         </w:r>
         <w:r>
           <w:fldChar w:fldCharType="end"/>
@@ -2697,7 +2614,7 @@
 </file>
 
 <file path=word/footnotes.xml><?xml version="1.0" encoding="utf-8"?>
-<w:footnotes xmlns:wpc="http://schemas.microsoft.com/office/word/2010/wordprocessingCanvas" xmlns:cx="http://schemas.microsoft.com/office/drawing/2014/chartex" xmlns:mc="http://schemas.openxmlformats.org/markup-compatibility/2006" xmlns:o="urn:schemas-microsoft-com:office:office" xmlns:r="http://schemas.openxmlformats.org/officeDocument/2006/relationships" xmlns:m="http://schemas.openxmlformats.org/officeDocument/2006/math" xmlns:v="urn:schemas-microsoft-com:vml" xmlns:wp14="http://schemas.microsoft.com/office/word/2010/wordprocessingDrawing" xmlns:wp="http://schemas.openxmlformats.org/drawingml/2006/wordprocessingDrawing" xmlns:w10="urn:schemas-microsoft-com:office:word" xmlns:w="http://schemas.openxmlformats.org/wordprocessingml/2006/main" xmlns:w14="http://schemas.microsoft.com/office/word/2010/wordml" xmlns:w15="http://schemas.microsoft.com/office/word/2012/wordml" xmlns:w16se="http://schemas.microsoft.com/office/word/2015/wordml/symex" xmlns:wpg="http://schemas.microsoft.com/office/word/2010/wordprocessingGroup" xmlns:wpi="http://schemas.microsoft.com/office/word/2010/wordprocessingInk" xmlns:wne="http://schemas.microsoft.com/office/word/2006/wordml" xmlns:wps="http://schemas.microsoft.com/office/word/2010/wordprocessingShape" mc:Ignorable="w14 w15 w16se wp14">
+<w:footnotes xmlns:wpc="http://schemas.microsoft.com/office/word/2010/wordprocessingCanvas" xmlns:cx="http://schemas.microsoft.com/office/drawing/2014/chartex" xmlns:cx1="http://schemas.microsoft.com/office/drawing/2015/9/8/chartex" xmlns:mc="http://schemas.openxmlformats.org/markup-compatibility/2006" xmlns:o="urn:schemas-microsoft-com:office:office" xmlns:r="http://schemas.openxmlformats.org/officeDocument/2006/relationships" xmlns:m="http://schemas.openxmlformats.org/officeDocument/2006/math" xmlns:v="urn:schemas-microsoft-com:vml" xmlns:wp14="http://schemas.microsoft.com/office/word/2010/wordprocessingDrawing" xmlns:wp="http://schemas.openxmlformats.org/drawingml/2006/wordprocessingDrawing" xmlns:w10="urn:schemas-microsoft-com:office:word" xmlns:w="http://schemas.openxmlformats.org/wordprocessingml/2006/main" xmlns:w14="http://schemas.microsoft.com/office/word/2010/wordml" xmlns:w15="http://schemas.microsoft.com/office/word/2012/wordml" xmlns:w16se="http://schemas.microsoft.com/office/word/2015/wordml/symex" xmlns:wpg="http://schemas.microsoft.com/office/word/2010/wordprocessingGroup" xmlns:wpi="http://schemas.microsoft.com/office/word/2010/wordprocessingInk" xmlns:wne="http://schemas.microsoft.com/office/word/2006/wordml" xmlns:wps="http://schemas.microsoft.com/office/word/2010/wordprocessingShape" mc:Ignorable="w14 w15 w16se wp14">
   <w:footnote w:type="separator" w:id="-1">
     <w:p>
       <w:pPr>
@@ -2719,6 +2636,126 @@
     </w:p>
   </w:footnote>
 </w:footnotes>
+</file>
+
+<file path=word/numbering.xml><?xml version="1.0" encoding="utf-8"?>
+<w:numbering xmlns:wpc="http://schemas.microsoft.com/office/word/2010/wordprocessingCanvas" xmlns:cx="http://schemas.microsoft.com/office/drawing/2014/chartex" xmlns:cx1="http://schemas.microsoft.com/office/drawing/2015/9/8/chartex" xmlns:mc="http://schemas.openxmlformats.org/markup-compatibility/2006" xmlns:o="urn:schemas-microsoft-com:office:office" xmlns:r="http://schemas.openxmlformats.org/officeDocument/2006/relationships" xmlns:m="http://schemas.openxmlformats.org/officeDocument/2006/math" xmlns:v="urn:schemas-microsoft-com:vml" xmlns:wp14="http://schemas.microsoft.com/office/word/2010/wordprocessingDrawing" xmlns:wp="http://schemas.openxmlformats.org/drawingml/2006/wordprocessingDrawing" xmlns:w10="urn:schemas-microsoft-com:office:word" xmlns:w="http://schemas.openxmlformats.org/wordprocessingml/2006/main" xmlns:w14="http://schemas.microsoft.com/office/word/2010/wordml" xmlns:w15="http://schemas.microsoft.com/office/word/2012/wordml" xmlns:w16se="http://schemas.microsoft.com/office/word/2015/wordml/symex" xmlns:wpg="http://schemas.microsoft.com/office/word/2010/wordprocessingGroup" xmlns:wpi="http://schemas.microsoft.com/office/word/2010/wordprocessingInk" xmlns:wne="http://schemas.microsoft.com/office/word/2006/wordml" xmlns:wps="http://schemas.microsoft.com/office/word/2010/wordprocessingShape" mc:Ignorable="w14 w15 w16se wp14">
+  <w:abstractNum w:abstractNumId="0" w15:restartNumberingAfterBreak="0">
+    <w:nsid w:val="706C3994"/>
+    <w:multiLevelType w:val="hybridMultilevel"/>
+    <w:tmpl w:val="1CB82110"/>
+    <w:lvl w:ilvl="0" w:tplc="FDBA63E0">
+      <w:numFmt w:val="bullet"/>
+      <w:lvlText w:val=""/>
+      <w:lvlJc w:val="left"/>
+      <w:pPr>
+        <w:ind w:left="720" w:hanging="360"/>
+      </w:pPr>
+      <w:rPr>
+        <w:rFonts w:ascii="Wingdings" w:eastAsiaTheme="minorHAnsi" w:hAnsi="Wingdings" w:cstheme="minorBidi" w:hint="default"/>
+      </w:rPr>
+    </w:lvl>
+    <w:lvl w:ilvl="1" w:tplc="040C0003" w:tentative="1">
+      <w:start w:val="1"/>
+      <w:numFmt w:val="bullet"/>
+      <w:lvlText w:val="o"/>
+      <w:lvlJc w:val="left"/>
+      <w:pPr>
+        <w:ind w:left="1440" w:hanging="360"/>
+      </w:pPr>
+      <w:rPr>
+        <w:rFonts w:ascii="Courier New" w:hAnsi="Courier New" w:cs="Courier New" w:hint="default"/>
+      </w:rPr>
+    </w:lvl>
+    <w:lvl w:ilvl="2" w:tplc="040C0005" w:tentative="1">
+      <w:start w:val="1"/>
+      <w:numFmt w:val="bullet"/>
+      <w:lvlText w:val=""/>
+      <w:lvlJc w:val="left"/>
+      <w:pPr>
+        <w:ind w:left="2160" w:hanging="360"/>
+      </w:pPr>
+      <w:rPr>
+        <w:rFonts w:ascii="Wingdings" w:hAnsi="Wingdings" w:hint="default"/>
+      </w:rPr>
+    </w:lvl>
+    <w:lvl w:ilvl="3" w:tplc="040C0001" w:tentative="1">
+      <w:start w:val="1"/>
+      <w:numFmt w:val="bullet"/>
+      <w:lvlText w:val=""/>
+      <w:lvlJc w:val="left"/>
+      <w:pPr>
+        <w:ind w:left="2880" w:hanging="360"/>
+      </w:pPr>
+      <w:rPr>
+        <w:rFonts w:ascii="Symbol" w:hAnsi="Symbol" w:hint="default"/>
+      </w:rPr>
+    </w:lvl>
+    <w:lvl w:ilvl="4" w:tplc="040C0003" w:tentative="1">
+      <w:start w:val="1"/>
+      <w:numFmt w:val="bullet"/>
+      <w:lvlText w:val="o"/>
+      <w:lvlJc w:val="left"/>
+      <w:pPr>
+        <w:ind w:left="3600" w:hanging="360"/>
+      </w:pPr>
+      <w:rPr>
+        <w:rFonts w:ascii="Courier New" w:hAnsi="Courier New" w:cs="Courier New" w:hint="default"/>
+      </w:rPr>
+    </w:lvl>
+    <w:lvl w:ilvl="5" w:tplc="040C0005" w:tentative="1">
+      <w:start w:val="1"/>
+      <w:numFmt w:val="bullet"/>
+      <w:lvlText w:val=""/>
+      <w:lvlJc w:val="left"/>
+      <w:pPr>
+        <w:ind w:left="4320" w:hanging="360"/>
+      </w:pPr>
+      <w:rPr>
+        <w:rFonts w:ascii="Wingdings" w:hAnsi="Wingdings" w:hint="default"/>
+      </w:rPr>
+    </w:lvl>
+    <w:lvl w:ilvl="6" w:tplc="040C0001" w:tentative="1">
+      <w:start w:val="1"/>
+      <w:numFmt w:val="bullet"/>
+      <w:lvlText w:val=""/>
+      <w:lvlJc w:val="left"/>
+      <w:pPr>
+        <w:ind w:left="5040" w:hanging="360"/>
+      </w:pPr>
+      <w:rPr>
+        <w:rFonts w:ascii="Symbol" w:hAnsi="Symbol" w:hint="default"/>
+      </w:rPr>
+    </w:lvl>
+    <w:lvl w:ilvl="7" w:tplc="040C0003" w:tentative="1">
+      <w:start w:val="1"/>
+      <w:numFmt w:val="bullet"/>
+      <w:lvlText w:val="o"/>
+      <w:lvlJc w:val="left"/>
+      <w:pPr>
+        <w:ind w:left="5760" w:hanging="360"/>
+      </w:pPr>
+      <w:rPr>
+        <w:rFonts w:ascii="Courier New" w:hAnsi="Courier New" w:cs="Courier New" w:hint="default"/>
+      </w:rPr>
+    </w:lvl>
+    <w:lvl w:ilvl="8" w:tplc="040C0005" w:tentative="1">
+      <w:start w:val="1"/>
+      <w:numFmt w:val="bullet"/>
+      <w:lvlText w:val=""/>
+      <w:lvlJc w:val="left"/>
+      <w:pPr>
+        <w:ind w:left="6480" w:hanging="360"/>
+      </w:pPr>
+      <w:rPr>
+        <w:rFonts w:ascii="Wingdings" w:hAnsi="Wingdings" w:hint="default"/>
+      </w:rPr>
+    </w:lvl>
+  </w:abstractNum>
+  <w:num w:numId="1">
+    <w:abstractNumId w:val="0"/>
+  </w:num>
+</w:numbering>
 </file>
 
 <file path=word/styles.xml><?xml version="1.0" encoding="utf-8"?>
@@ -3187,6 +3224,17 @@
     <w:uiPriority w:val="99"/>
     <w:rsid w:val="00DF3AFB"/>
   </w:style>
+  <w:style w:type="paragraph" w:styleId="Paragraphedeliste">
+    <w:name w:val="List Paragraph"/>
+    <w:basedOn w:val="Normal"/>
+    <w:uiPriority w:val="34"/>
+    <w:qFormat/>
+    <w:rsid w:val="009F13AC"/>
+    <w:pPr>
+      <w:ind w:left="720"/>
+      <w:contextualSpacing/>
+    </w:pPr>
+  </w:style>
 </w:styles>
 </file>
 
